--- a/Files/Design/UI/InventorySystem.docx
+++ b/Files/Design/UI/InventorySystem.docx
@@ -167,13 +167,11 @@
       </w:r>
       <w:proofErr w:type="gramEnd"/>
       <w:r>
-        <w:t xml:space="preserve"> </w:t>
-      </w:r>
-      <w:proofErr w:type="spellStart"/>
-      <w:r>
-        <w:t>a</w:t>
-      </w:r>
-      <w:proofErr w:type="spellEnd"/>
+        <w:t xml:space="preserve"> a</w:t>
+      </w:r>
+      <w:r>
+        <w:t>n</w:t>
+      </w:r>
       <w:r>
         <w:t xml:space="preserve"> event or</w:t>
       </w:r>
@@ -301,19 +299,30 @@
       </w:r>
     </w:p>
     <w:p>
-      <w:r>
-        <w:t xml:space="preserve">So when you </w:t>
-      </w:r>
-      <w:r>
-        <w:t xml:space="preserve">first select an item it says use/combine/inspect after starting </w:t>
-      </w:r>
       <w:proofErr w:type="gramStart"/>
       <w:r>
-        <w:t>combining  items</w:t>
+        <w:t>So</w:t>
       </w:r>
       <w:proofErr w:type="gramEnd"/>
       <w:r>
-        <w:t xml:space="preserve"> every other selected item apart from the first one shows select/combine/cancel.</w:t>
+        <w:t xml:space="preserve"> when you </w:t>
+      </w:r>
+      <w:r>
+        <w:t>first select an item it says use/combine/inspect</w:t>
+      </w:r>
+      <w:r>
+        <w:t>.</w:t>
+      </w:r>
+      <w:r>
+        <w:t xml:space="preserve"> </w:t>
+      </w:r>
+      <w:r>
+        <w:t>A</w:t>
+      </w:r>
+      <w:bookmarkStart w:id="0" w:name="_GoBack"/>
+      <w:bookmarkEnd w:id="0"/>
+      <w:r>
+        <w:t>fter starting combining  items every other selected item apart from the first one shows select/combine/cancel.</w:t>
       </w:r>
     </w:p>
     <w:p>
@@ -341,8 +350,6 @@
       <w:r>
         <w:t>When text is shown it should popup centered over the inventory. Text over a blurred out block/sprite or solid color.</w:t>
       </w:r>
-      <w:bookmarkStart w:id="0" w:name="_GoBack"/>
-      <w:bookmarkEnd w:id="0"/>
     </w:p>
     <w:p>
       <w:r>
